--- a/牛客网各类笔试题目/C++语言基础.docx
+++ b/牛客网各类笔试题目/C++语言基础.docx
@@ -6489,25 +6489,7 @@
           <w:sz w:val="24"/>
           <w:szCs w:val="24"/>
         </w:rPr>
-        <w:t>、</w:t>
-      </w:r>
-      <w:proofErr w:type="gramStart"/>
-      <w:r>
-        <w:rPr>
-          <w:rFonts w:ascii="Times New Roman" w:eastAsia="宋体" w:hAnsi="Times New Roman" w:cs="Times New Roman"/>
-          <w:sz w:val="24"/>
-          <w:szCs w:val="24"/>
-        </w:rPr>
-        <w:t>栈</w:t>
-      </w:r>
-      <w:proofErr w:type="gramEnd"/>
-      <w:r>
-        <w:rPr>
-          <w:rFonts w:ascii="Times New Roman" w:eastAsia="宋体" w:hAnsi="Times New Roman" w:cs="Times New Roman"/>
-          <w:sz w:val="24"/>
-          <w:szCs w:val="24"/>
-        </w:rPr>
-        <w:t>区（</w:t>
+        <w:t>、栈区（</w:t>
       </w:r>
       <w:r>
         <w:rPr>
@@ -7064,7 +7046,6 @@
         <w:br/>
         <w:t xml:space="preserve">  char   s[]   =   "abc";   </w:t>
       </w:r>
-      <w:proofErr w:type="gramStart"/>
       <w:r>
         <w:rPr>
           <w:rFonts w:ascii="Times New Roman" w:eastAsia="宋体" w:hAnsi="Times New Roman" w:cs="Times New Roman"/>
@@ -7073,7 +7054,6 @@
         </w:rPr>
         <w:t>栈</w:t>
       </w:r>
-      <w:proofErr w:type="gramEnd"/>
       <w:r>
         <w:rPr>
           <w:rFonts w:ascii="Times New Roman" w:eastAsia="宋体" w:hAnsi="Times New Roman" w:cs="Times New Roman"/>
@@ -7091,7 +7071,6 @@
         <w:br/>
         <w:t xml:space="preserve">  char   *p2;   </w:t>
       </w:r>
-      <w:proofErr w:type="gramStart"/>
       <w:r>
         <w:rPr>
           <w:rFonts w:ascii="Times New Roman" w:eastAsia="宋体" w:hAnsi="Times New Roman" w:cs="Times New Roman"/>
@@ -7100,7 +7079,6 @@
         </w:rPr>
         <w:t>栈</w:t>
       </w:r>
-      <w:proofErr w:type="gramEnd"/>
       <w:r>
         <w:rPr>
           <w:rFonts w:ascii="Times New Roman" w:eastAsia="宋体" w:hAnsi="Times New Roman" w:cs="Times New Roman"/>
@@ -7140,25 +7118,7 @@
           <w:sz w:val="24"/>
           <w:szCs w:val="24"/>
         </w:rPr>
-        <w:t>在</w:t>
-      </w:r>
-      <w:proofErr w:type="gramStart"/>
-      <w:r>
-        <w:rPr>
-          <w:rFonts w:ascii="Times New Roman" w:eastAsia="宋体" w:hAnsi="Times New Roman" w:cs="Times New Roman"/>
-          <w:sz w:val="24"/>
-          <w:szCs w:val="24"/>
-        </w:rPr>
-        <w:t>栈</w:t>
-      </w:r>
-      <w:proofErr w:type="gramEnd"/>
-      <w:r>
-        <w:rPr>
-          <w:rFonts w:ascii="Times New Roman" w:eastAsia="宋体" w:hAnsi="Times New Roman" w:cs="Times New Roman"/>
-          <w:sz w:val="24"/>
-          <w:szCs w:val="24"/>
-        </w:rPr>
-        <w:t>上。</w:t>
+        <w:t>在栈上。</w:t>
       </w:r>
       <w:r>
         <w:rPr>
@@ -7807,25 +7767,7 @@
           <w:sz w:val="24"/>
           <w:szCs w:val="24"/>
         </w:rPr>
-        <w:t>的剩余空间大于所申请空间，系统将为程序提供内存，否则将报异常提示</w:t>
-      </w:r>
-      <w:proofErr w:type="gramStart"/>
-      <w:r>
-        <w:rPr>
-          <w:rFonts w:ascii="Times New Roman" w:eastAsia="宋体" w:hAnsi="Times New Roman" w:cs="Times New Roman"/>
-          <w:sz w:val="24"/>
-          <w:szCs w:val="24"/>
-        </w:rPr>
-        <w:t>栈</w:t>
-      </w:r>
-      <w:proofErr w:type="gramEnd"/>
-      <w:r>
-        <w:rPr>
-          <w:rFonts w:ascii="Times New Roman" w:eastAsia="宋体" w:hAnsi="Times New Roman" w:cs="Times New Roman"/>
-          <w:sz w:val="24"/>
-          <w:szCs w:val="24"/>
-        </w:rPr>
-        <w:t>溢出。</w:t>
+        <w:t>的剩余空间大于所申请空间，系统将为程序提供内存，否则将报异常提示栈溢出。</w:t>
       </w:r>
       <w:r>
         <w:rPr>
@@ -8043,25 +7985,7 @@
           <w:sz w:val="24"/>
           <w:szCs w:val="24"/>
         </w:rPr>
-        <w:t>顶的地址和</w:t>
-      </w:r>
-      <w:proofErr w:type="gramStart"/>
-      <w:r>
-        <w:rPr>
-          <w:rFonts w:ascii="Times New Roman" w:eastAsia="宋体" w:hAnsi="Times New Roman" w:cs="Times New Roman"/>
-          <w:sz w:val="24"/>
-          <w:szCs w:val="24"/>
-        </w:rPr>
-        <w:t>栈</w:t>
-      </w:r>
-      <w:proofErr w:type="gramEnd"/>
-      <w:r>
-        <w:rPr>
-          <w:rFonts w:ascii="Times New Roman" w:eastAsia="宋体" w:hAnsi="Times New Roman" w:cs="Times New Roman"/>
-          <w:sz w:val="24"/>
-          <w:szCs w:val="24"/>
-        </w:rPr>
-        <w:t>的最大容量是系统预先规定好的，在</w:t>
+        <w:t>顶的地址和栈的最大容量是系统预先规定好的，在</w:t>
       </w:r>
       <w:r>
         <w:rPr>
@@ -8077,25 +8001,7 @@
           <w:sz w:val="24"/>
           <w:szCs w:val="24"/>
         </w:rPr>
-        <w:t>下，</w:t>
-      </w:r>
-      <w:proofErr w:type="gramStart"/>
-      <w:r>
-        <w:rPr>
-          <w:rFonts w:ascii="Times New Roman" w:eastAsia="宋体" w:hAnsi="Times New Roman" w:cs="Times New Roman"/>
-          <w:sz w:val="24"/>
-          <w:szCs w:val="24"/>
-        </w:rPr>
-        <w:t>栈</w:t>
-      </w:r>
-      <w:proofErr w:type="gramEnd"/>
-      <w:r>
-        <w:rPr>
-          <w:rFonts w:ascii="Times New Roman" w:eastAsia="宋体" w:hAnsi="Times New Roman" w:cs="Times New Roman"/>
-          <w:sz w:val="24"/>
-          <w:szCs w:val="24"/>
-        </w:rPr>
-        <w:t>的大小是</w:t>
+        <w:t>下，栈的大小是</w:t>
       </w:r>
       <w:r>
         <w:rPr>
@@ -8127,25 +8033,7 @@
           <w:sz w:val="24"/>
           <w:szCs w:val="24"/>
         </w:rPr>
-        <w:t>，总之是一个编译时就确定的常数），如果申请的空间超过</w:t>
-      </w:r>
-      <w:proofErr w:type="gramStart"/>
-      <w:r>
-        <w:rPr>
-          <w:rFonts w:ascii="Times New Roman" w:eastAsia="宋体" w:hAnsi="Times New Roman" w:cs="Times New Roman"/>
-          <w:sz w:val="24"/>
-          <w:szCs w:val="24"/>
-        </w:rPr>
-        <w:t>栈</w:t>
-      </w:r>
-      <w:proofErr w:type="gramEnd"/>
-      <w:r>
-        <w:rPr>
-          <w:rFonts w:ascii="Times New Roman" w:eastAsia="宋体" w:hAnsi="Times New Roman" w:cs="Times New Roman"/>
-          <w:sz w:val="24"/>
-          <w:szCs w:val="24"/>
-        </w:rPr>
-        <w:t>的剩余空间时，将提示</w:t>
+        <w:t>，总之是一个编译时就确定的常数），如果申请的空间超过栈的剩余空间时，将提示</w:t>
       </w:r>
       <w:r>
         <w:rPr>
@@ -8474,6 +8362,14 @@
         <w:br/>
         <w:t xml:space="preserve">  </w:t>
       </w:r>
+      <w:r>
+        <w:rPr>
+          <w:rFonts w:ascii="Times New Roman" w:eastAsia="宋体" w:hAnsi="Times New Roman" w:cs="Times New Roman"/>
+          <w:sz w:val="24"/>
+          <w:szCs w:val="24"/>
+        </w:rPr>
+        <w:t>栈：在函数调用时，第一个进</w:t>
+      </w:r>
       <w:proofErr w:type="gramStart"/>
       <w:r>
         <w:rPr>
@@ -8490,7 +8386,39 @@
           <w:sz w:val="24"/>
           <w:szCs w:val="24"/>
         </w:rPr>
-        <w:t>：在函数调用时，第一个进</w:t>
+        <w:t>的是主函数中后的下一条指令（函数调用语句的下一条可执行语句）的地址，然后是函数的各个参数，在大多数的</w:t>
+      </w:r>
+      <w:r>
+        <w:rPr>
+          <w:rFonts w:ascii="Times New Roman" w:eastAsia="宋体" w:hAnsi="Times New Roman" w:cs="Times New Roman"/>
+          <w:sz w:val="24"/>
+          <w:szCs w:val="24"/>
+        </w:rPr>
+        <w:t>C</w:t>
+      </w:r>
+      <w:r>
+        <w:rPr>
+          <w:rFonts w:ascii="Times New Roman" w:eastAsia="宋体" w:hAnsi="Times New Roman" w:cs="Times New Roman"/>
+          <w:sz w:val="24"/>
+          <w:szCs w:val="24"/>
+        </w:rPr>
+        <w:t>编译器中，参数是由右往左入栈</w:t>
+      </w:r>
+      <w:r>
+        <w:rPr>
+          <w:rFonts w:ascii="Times New Roman" w:eastAsia="宋体" w:hAnsi="Times New Roman" w:cs="Times New Roman"/>
+          <w:sz w:val="24"/>
+          <w:szCs w:val="24"/>
+        </w:rPr>
+        <w:t> </w:t>
+      </w:r>
+      <w:r>
+        <w:rPr>
+          <w:rFonts w:ascii="Times New Roman" w:eastAsia="宋体" w:hAnsi="Times New Roman" w:cs="Times New Roman"/>
+          <w:sz w:val="24"/>
+          <w:szCs w:val="24"/>
+        </w:rPr>
+        <w:t>的，然后是函数中的局部变量。注意静态变量是不入</w:t>
       </w:r>
       <w:proofErr w:type="gramStart"/>
       <w:r>
@@ -8508,23 +8436,7 @@
           <w:sz w:val="24"/>
           <w:szCs w:val="24"/>
         </w:rPr>
-        <w:t>的是主函数中后的下一条指令（函数调用语句的下一条可执行语句）的地址，然后是函数的各个参数，在大多数的</w:t>
-      </w:r>
-      <w:r>
-        <w:rPr>
-          <w:rFonts w:ascii="Times New Roman" w:eastAsia="宋体" w:hAnsi="Times New Roman" w:cs="Times New Roman"/>
-          <w:sz w:val="24"/>
-          <w:szCs w:val="24"/>
-        </w:rPr>
-        <w:t>C</w:t>
-      </w:r>
-      <w:r>
-        <w:rPr>
-          <w:rFonts w:ascii="Times New Roman" w:eastAsia="宋体" w:hAnsi="Times New Roman" w:cs="Times New Roman"/>
-          <w:sz w:val="24"/>
-          <w:szCs w:val="24"/>
-        </w:rPr>
-        <w:t>编译器中，参数是由右往左入</w:t>
+        <w:t>的。当本次函数调用结束后，局部变量先出</w:t>
       </w:r>
       <w:proofErr w:type="gramStart"/>
       <w:r>
@@ -8542,69 +8454,7 @@
           <w:sz w:val="24"/>
           <w:szCs w:val="24"/>
         </w:rPr>
-        <w:t> </w:t>
-      </w:r>
-      <w:r>
-        <w:rPr>
-          <w:rFonts w:ascii="Times New Roman" w:eastAsia="宋体" w:hAnsi="Times New Roman" w:cs="Times New Roman"/>
-          <w:sz w:val="24"/>
-          <w:szCs w:val="24"/>
-        </w:rPr>
-        <w:t>的，然后是函数中的局部变量。注意静态变量是不入</w:t>
-      </w:r>
-      <w:proofErr w:type="gramStart"/>
-      <w:r>
-        <w:rPr>
-          <w:rFonts w:ascii="Times New Roman" w:eastAsia="宋体" w:hAnsi="Times New Roman" w:cs="Times New Roman"/>
-          <w:sz w:val="24"/>
-          <w:szCs w:val="24"/>
-        </w:rPr>
-        <w:t>栈</w:t>
-      </w:r>
-      <w:proofErr w:type="gramEnd"/>
-      <w:r>
-        <w:rPr>
-          <w:rFonts w:ascii="Times New Roman" w:eastAsia="宋体" w:hAnsi="Times New Roman" w:cs="Times New Roman"/>
-          <w:sz w:val="24"/>
-          <w:szCs w:val="24"/>
-        </w:rPr>
-        <w:t>的。当本次函数调用结束后，局部变量先出</w:t>
-      </w:r>
-      <w:proofErr w:type="gramStart"/>
-      <w:r>
-        <w:rPr>
-          <w:rFonts w:ascii="Times New Roman" w:eastAsia="宋体" w:hAnsi="Times New Roman" w:cs="Times New Roman"/>
-          <w:sz w:val="24"/>
-          <w:szCs w:val="24"/>
-        </w:rPr>
-        <w:t>栈</w:t>
-      </w:r>
-      <w:proofErr w:type="gramEnd"/>
-      <w:r>
-        <w:rPr>
-          <w:rFonts w:ascii="Times New Roman" w:eastAsia="宋体" w:hAnsi="Times New Roman" w:cs="Times New Roman"/>
-          <w:sz w:val="24"/>
-          <w:szCs w:val="24"/>
-        </w:rPr>
-        <w:t>，然后是参数，最后</w:t>
-      </w:r>
-      <w:proofErr w:type="gramStart"/>
-      <w:r>
-        <w:rPr>
-          <w:rFonts w:ascii="Times New Roman" w:eastAsia="宋体" w:hAnsi="Times New Roman" w:cs="Times New Roman"/>
-          <w:sz w:val="24"/>
-          <w:szCs w:val="24"/>
-        </w:rPr>
-        <w:t>栈</w:t>
-      </w:r>
-      <w:proofErr w:type="gramEnd"/>
-      <w:r>
-        <w:rPr>
-          <w:rFonts w:ascii="Times New Roman" w:eastAsia="宋体" w:hAnsi="Times New Roman" w:cs="Times New Roman"/>
-          <w:sz w:val="24"/>
-          <w:szCs w:val="24"/>
-        </w:rPr>
-        <w:t>顶指针指向最开始存的地址，也就是主函数中的下一条指令，程序由该点继续运行。</w:t>
+        <w:t>，然后是参数，最后栈顶指针指向最开始存的地址，也就是主函数中的下一条指令，程序由该点继续运行。</w:t>
       </w:r>
       <w:r>
         <w:rPr>
@@ -9225,25 +9075,7 @@
           <w:sz w:val="24"/>
           <w:szCs w:val="24"/>
         </w:rPr>
-        <w:t>就</w:t>
-      </w:r>
-      <w:proofErr w:type="gramStart"/>
-      <w:r>
-        <w:rPr>
-          <w:rFonts w:ascii="Times New Roman" w:eastAsia="宋体" w:hAnsi="Times New Roman" w:cs="Times New Roman"/>
-          <w:sz w:val="24"/>
-          <w:szCs w:val="24"/>
-        </w:rPr>
-        <w:t>象</w:t>
-      </w:r>
-      <w:proofErr w:type="gramEnd"/>
-      <w:r>
-        <w:rPr>
-          <w:rFonts w:ascii="Times New Roman" w:eastAsia="宋体" w:hAnsi="Times New Roman" w:cs="Times New Roman"/>
-          <w:sz w:val="24"/>
-          <w:szCs w:val="24"/>
-        </w:rPr>
-        <w:t>我们去饭馆里吃饭，只管点菜（发出申请）、付钱、和吃（使用），吃饱了就</w:t>
+        <w:t>就象我们去饭馆里吃饭，只管点菜（发出申请）、付钱、和吃（使用），吃饱了就</w:t>
       </w:r>
       <w:r>
         <w:rPr>
@@ -9785,7 +9617,7 @@
           <w:sz w:val="24"/>
           <w:szCs w:val="24"/>
         </w:rPr>
-        <w:t>析构</w:t>
+        <w:t>析</w:t>
       </w:r>
       <w:proofErr w:type="gramEnd"/>
       <w:r>
@@ -9794,7 +9626,7 @@
           <w:sz w:val="24"/>
           <w:szCs w:val="24"/>
         </w:rPr>
-        <w:t>函数强加于</w:t>
+        <w:t>构函数强加于</w:t>
       </w:r>
       <w:r>
         <w:rPr>
@@ -19461,6 +19293,15 @@
         </w:rPr>
         <w:t>中的重载和重写的区别：</w:t>
       </w:r>
+    </w:p>
+    <w:p>
+      <w:pPr>
+        <w:rPr>
+          <w:rFonts w:ascii="Times New Roman" w:eastAsia="宋体" w:hAnsi="Times New Roman" w:cs="Times New Roman"/>
+          <w:sz w:val="24"/>
+          <w:szCs w:val="24"/>
+        </w:rPr>
+      </w:pPr>
       <w:r>
         <w:rPr>
           <w:rFonts w:ascii="Times New Roman" w:eastAsia="宋体" w:hAnsi="Times New Roman" w:cs="Times New Roman"/>
@@ -19509,6 +19350,15 @@
         </w:rPr>
         <w:t>内存管理（热门问题）</w:t>
       </w:r>
+    </w:p>
+    <w:p>
+      <w:pPr>
+        <w:rPr>
+          <w:rFonts w:ascii="Times New Roman" w:eastAsia="宋体" w:hAnsi="Times New Roman" w:cs="Times New Roman"/>
+          <w:sz w:val="24"/>
+          <w:szCs w:val="24"/>
+        </w:rPr>
+      </w:pPr>
       <w:r>
         <w:rPr>
           <w:rFonts w:ascii="Times New Roman" w:eastAsia="宋体" w:hAnsi="Times New Roman" w:cs="Times New Roman"/>
@@ -19557,6 +19407,15 @@
         </w:rPr>
         <w:t>介绍面向对象的三大特性，并且举例说明每一个。</w:t>
       </w:r>
+    </w:p>
+    <w:p>
+      <w:pPr>
+        <w:rPr>
+          <w:rFonts w:ascii="Times New Roman" w:eastAsia="宋体" w:hAnsi="Times New Roman" w:cs="Times New Roman"/>
+          <w:sz w:val="24"/>
+          <w:szCs w:val="24"/>
+        </w:rPr>
+      </w:pPr>
       <w:r>
         <w:rPr>
           <w:rFonts w:ascii="Times New Roman" w:eastAsia="宋体" w:hAnsi="Times New Roman" w:cs="Times New Roman"/>
@@ -19605,6 +19464,15 @@
         </w:rPr>
         <w:t>多态的实现（和下个问题一起回答）</w:t>
       </w:r>
+    </w:p>
+    <w:p>
+      <w:pPr>
+        <w:rPr>
+          <w:rFonts w:ascii="Times New Roman" w:eastAsia="宋体" w:hAnsi="Times New Roman" w:cs="Times New Roman"/>
+          <w:sz w:val="24"/>
+          <w:szCs w:val="24"/>
+        </w:rPr>
+      </w:pPr>
       <w:r>
         <w:rPr>
           <w:rFonts w:ascii="Times New Roman" w:eastAsia="宋体" w:hAnsi="Times New Roman" w:cs="Times New Roman"/>
@@ -19653,6 +19521,37 @@
         </w:rPr>
         <w:t>虚函数相关（虚函数表，虚函数指针），虚函数的实现原理（热门，重要）</w:t>
       </w:r>
+    </w:p>
+    <w:p>
+      <w:pPr>
+        <w:rPr>
+          <w:rFonts w:ascii="Times New Roman" w:eastAsia="宋体" w:hAnsi="Times New Roman" w:cs="Times New Roman"/>
+          <w:sz w:val="24"/>
+          <w:szCs w:val="24"/>
+        </w:rPr>
+      </w:pPr>
+      <w:hyperlink r:id="rId12" w:history="1">
+        <w:r>
+          <w:rPr>
+            <w:rStyle w:val="a9"/>
+            <w:rFonts w:ascii="Times New Roman" w:eastAsia="宋体" w:hAnsi="Times New Roman" w:cs="Times New Roman"/>
+            <w:sz w:val="24"/>
+            <w:szCs w:val="24"/>
+          </w:rPr>
+          <w:t>http://blog.csdn.net/haoel/article/details/1948051/</w:t>
+        </w:r>
+      </w:hyperlink>
+    </w:p>
+    <w:p>
+      <w:pPr>
+        <w:rPr>
+          <w:rFonts w:ascii="Times New Roman" w:eastAsia="宋体" w:hAnsi="Times New Roman" w:cs="Times New Roman"/>
+          <w:sz w:val="24"/>
+          <w:szCs w:val="24"/>
+        </w:rPr>
+      </w:pPr>
+      <w:bookmarkStart w:id="6" w:name="_GoBack"/>
+      <w:bookmarkEnd w:id="6"/>
       <w:r>
         <w:rPr>
           <w:rFonts w:ascii="Times New Roman" w:eastAsia="宋体" w:hAnsi="Times New Roman" w:cs="Times New Roman"/>
@@ -19699,7 +19598,56 @@
           <w:sz w:val="24"/>
           <w:szCs w:val="24"/>
         </w:rPr>
-        <w:t>实现编译器处理虚函数</w:t>
+        <w:t>实现编译器处理虚函数表应该如何处理</w:t>
+      </w:r>
+    </w:p>
+    <w:p>
+      <w:pPr>
+        <w:rPr>
+          <w:rFonts w:ascii="Times New Roman" w:eastAsia="宋体" w:hAnsi="Times New Roman" w:cs="Times New Roman"/>
+          <w:sz w:val="24"/>
+          <w:szCs w:val="24"/>
+        </w:rPr>
+      </w:pPr>
+      <w:r>
+        <w:rPr>
+          <w:rFonts w:ascii="Times New Roman" w:eastAsia="宋体" w:hAnsi="Times New Roman" w:cs="Times New Roman"/>
+          <w:sz w:val="24"/>
+          <w:szCs w:val="24"/>
+        </w:rPr>
+        <w:br/>
+      </w:r>
+      <w:r>
+        <w:rPr>
+          <w:rFonts w:ascii="Times New Roman" w:eastAsia="宋体" w:hAnsi="Times New Roman" w:cs="Times New Roman"/>
+          <w:sz w:val="24"/>
+          <w:szCs w:val="24"/>
+        </w:rPr>
+        <w:t>（</w:t>
+      </w:r>
+      <w:r>
+        <w:rPr>
+          <w:rFonts w:ascii="Times New Roman" w:eastAsia="宋体" w:hAnsi="Times New Roman" w:cs="Times New Roman"/>
+          <w:sz w:val="24"/>
+          <w:szCs w:val="24"/>
+        </w:rPr>
+        <w:t>24</w:t>
+      </w:r>
+      <w:r>
+        <w:rPr>
+          <w:rFonts w:ascii="Times New Roman" w:eastAsia="宋体" w:hAnsi="Times New Roman" w:cs="Times New Roman"/>
+          <w:sz w:val="24"/>
+          <w:szCs w:val="24"/>
+        </w:rPr>
+        <w:t>）</w:t>
+      </w:r>
+      <w:r>
+        <w:rPr>
+          <w:rFonts w:ascii="Times New Roman" w:eastAsia="宋体" w:hAnsi="Times New Roman" w:cs="Times New Roman"/>
+          <w:sz w:val="24"/>
+          <w:szCs w:val="24"/>
+        </w:rPr>
+        <w:t xml:space="preserve"> </w:t>
       </w:r>
       <w:proofErr w:type="gramStart"/>
       <w:r>
@@ -19708,7 +19656,7 @@
           <w:sz w:val="24"/>
           <w:szCs w:val="24"/>
         </w:rPr>
-        <w:t>表应该</w:t>
+        <w:t>析构函数</w:t>
       </w:r>
       <w:proofErr w:type="gramEnd"/>
       <w:r>
@@ -19717,8 +19665,17 @@
           <w:sz w:val="24"/>
           <w:szCs w:val="24"/>
         </w:rPr>
-        <w:t>如何处理</w:t>
-      </w:r>
+        <w:t>一般写成虚函数的原因</w:t>
+      </w:r>
+    </w:p>
+    <w:p>
+      <w:pPr>
+        <w:rPr>
+          <w:rFonts w:ascii="Times New Roman" w:eastAsia="宋体" w:hAnsi="Times New Roman" w:cs="Times New Roman"/>
+          <w:sz w:val="24"/>
+          <w:szCs w:val="24"/>
+        </w:rPr>
+      </w:pPr>
       <w:r>
         <w:rPr>
           <w:rFonts w:ascii="Times New Roman" w:eastAsia="宋体" w:hAnsi="Times New Roman" w:cs="Times New Roman"/>
@@ -19741,7 +19698,7 @@
           <w:sz w:val="24"/>
           <w:szCs w:val="24"/>
         </w:rPr>
-        <w:t>24</w:t>
+        <w:t>25</w:t>
       </w:r>
       <w:r>
         <w:rPr>
@@ -19759,6 +19716,71 @@
         </w:rPr>
         <w:t xml:space="preserve"> </w:t>
       </w:r>
+      <w:r>
+        <w:rPr>
+          <w:rFonts w:ascii="Times New Roman" w:eastAsia="宋体" w:hAnsi="Times New Roman" w:cs="Times New Roman"/>
+          <w:sz w:val="24"/>
+          <w:szCs w:val="24"/>
+        </w:rPr>
+        <w:t>构造函数为什么一般不定义为虚函数</w:t>
+      </w:r>
+    </w:p>
+    <w:p>
+      <w:pPr>
+        <w:rPr>
+          <w:rFonts w:ascii="Times New Roman" w:eastAsia="宋体" w:hAnsi="Times New Roman" w:cs="Times New Roman"/>
+          <w:sz w:val="24"/>
+          <w:szCs w:val="24"/>
+        </w:rPr>
+      </w:pPr>
+      <w:r>
+        <w:rPr>
+          <w:rFonts w:ascii="Times New Roman" w:eastAsia="宋体" w:hAnsi="Times New Roman" w:cs="Times New Roman"/>
+          <w:sz w:val="24"/>
+          <w:szCs w:val="24"/>
+        </w:rPr>
+        <w:br/>
+      </w:r>
+      <w:r>
+        <w:rPr>
+          <w:rFonts w:ascii="Times New Roman" w:eastAsia="宋体" w:hAnsi="Times New Roman" w:cs="Times New Roman"/>
+          <w:sz w:val="24"/>
+          <w:szCs w:val="24"/>
+        </w:rPr>
+        <w:t>（</w:t>
+      </w:r>
+      <w:r>
+        <w:rPr>
+          <w:rFonts w:ascii="Times New Roman" w:eastAsia="宋体" w:hAnsi="Times New Roman" w:cs="Times New Roman"/>
+          <w:sz w:val="24"/>
+          <w:szCs w:val="24"/>
+        </w:rPr>
+        <w:t>26</w:t>
+      </w:r>
+      <w:r>
+        <w:rPr>
+          <w:rFonts w:ascii="Times New Roman" w:eastAsia="宋体" w:hAnsi="Times New Roman" w:cs="Times New Roman"/>
+          <w:sz w:val="24"/>
+          <w:szCs w:val="24"/>
+        </w:rPr>
+        <w:t>）</w:t>
+      </w:r>
+      <w:r>
+        <w:rPr>
+          <w:rFonts w:ascii="Times New Roman" w:eastAsia="宋体" w:hAnsi="Times New Roman" w:cs="Times New Roman"/>
+          <w:sz w:val="24"/>
+          <w:szCs w:val="24"/>
+        </w:rPr>
+        <w:t xml:space="preserve"> </w:t>
+      </w:r>
+      <w:r>
+        <w:rPr>
+          <w:rFonts w:ascii="Times New Roman" w:eastAsia="宋体" w:hAnsi="Times New Roman" w:cs="Times New Roman"/>
+          <w:sz w:val="24"/>
+          <w:szCs w:val="24"/>
+        </w:rPr>
+        <w:t>构造函数</w:t>
+      </w:r>
       <w:proofErr w:type="gramStart"/>
       <w:r>
         <w:rPr>
@@ -19766,7 +19788,7 @@
           <w:sz w:val="24"/>
           <w:szCs w:val="24"/>
         </w:rPr>
-        <w:t>析构函数</w:t>
+        <w:t>或者析构函数</w:t>
       </w:r>
       <w:proofErr w:type="gramEnd"/>
       <w:r>
@@ -19775,636 +19797,17 @@
           <w:sz w:val="24"/>
           <w:szCs w:val="24"/>
         </w:rPr>
-        <w:t>一般写成虚函数的原因</w:t>
-      </w:r>
-      <w:r>
-        <w:rPr>
-          <w:rFonts w:ascii="Times New Roman" w:eastAsia="宋体" w:hAnsi="Times New Roman" w:cs="Times New Roman"/>
-          <w:sz w:val="24"/>
-          <w:szCs w:val="24"/>
-        </w:rPr>
-        <w:br/>
-      </w:r>
-      <w:r>
-        <w:rPr>
-          <w:rFonts w:ascii="Times New Roman" w:eastAsia="宋体" w:hAnsi="Times New Roman" w:cs="Times New Roman"/>
-          <w:sz w:val="24"/>
-          <w:szCs w:val="24"/>
-        </w:rPr>
-        <w:t>（</w:t>
-      </w:r>
-      <w:r>
-        <w:rPr>
-          <w:rFonts w:ascii="Times New Roman" w:eastAsia="宋体" w:hAnsi="Times New Roman" w:cs="Times New Roman"/>
-          <w:sz w:val="24"/>
-          <w:szCs w:val="24"/>
-        </w:rPr>
-        <w:t>25</w:t>
-      </w:r>
-      <w:r>
-        <w:rPr>
-          <w:rFonts w:ascii="Times New Roman" w:eastAsia="宋体" w:hAnsi="Times New Roman" w:cs="Times New Roman"/>
-          <w:sz w:val="24"/>
-          <w:szCs w:val="24"/>
-        </w:rPr>
-        <w:t>）</w:t>
-      </w:r>
-      <w:r>
-        <w:rPr>
-          <w:rFonts w:ascii="Times New Roman" w:eastAsia="宋体" w:hAnsi="Times New Roman" w:cs="Times New Roman"/>
-          <w:sz w:val="24"/>
-          <w:szCs w:val="24"/>
-        </w:rPr>
-        <w:t xml:space="preserve"> </w:t>
-      </w:r>
-      <w:r>
-        <w:rPr>
-          <w:rFonts w:ascii="Times New Roman" w:eastAsia="宋体" w:hAnsi="Times New Roman" w:cs="Times New Roman"/>
-          <w:sz w:val="24"/>
-          <w:szCs w:val="24"/>
-        </w:rPr>
-        <w:t>构造函数为什么一般不定义为虚函数</w:t>
-      </w:r>
-      <w:r>
-        <w:rPr>
-          <w:rFonts w:ascii="Times New Roman" w:eastAsia="宋体" w:hAnsi="Times New Roman" w:cs="Times New Roman"/>
-          <w:sz w:val="24"/>
-          <w:szCs w:val="24"/>
-        </w:rPr>
-        <w:br/>
-      </w:r>
-      <w:r>
-        <w:rPr>
-          <w:rFonts w:ascii="Times New Roman" w:eastAsia="宋体" w:hAnsi="Times New Roman" w:cs="Times New Roman"/>
-          <w:sz w:val="24"/>
-          <w:szCs w:val="24"/>
-        </w:rPr>
-        <w:t>（</w:t>
-      </w:r>
-      <w:r>
-        <w:rPr>
-          <w:rFonts w:ascii="Times New Roman" w:eastAsia="宋体" w:hAnsi="Times New Roman" w:cs="Times New Roman"/>
-          <w:sz w:val="24"/>
-          <w:szCs w:val="24"/>
-        </w:rPr>
-        <w:t>26</w:t>
-      </w:r>
-      <w:r>
-        <w:rPr>
-          <w:rFonts w:ascii="Times New Roman" w:eastAsia="宋体" w:hAnsi="Times New Roman" w:cs="Times New Roman"/>
-          <w:sz w:val="24"/>
-          <w:szCs w:val="24"/>
-        </w:rPr>
-        <w:t>）</w:t>
-      </w:r>
-      <w:r>
-        <w:rPr>
-          <w:rFonts w:ascii="Times New Roman" w:eastAsia="宋体" w:hAnsi="Times New Roman" w:cs="Times New Roman"/>
-          <w:sz w:val="24"/>
-          <w:szCs w:val="24"/>
-        </w:rPr>
-        <w:t xml:space="preserve"> </w:t>
-      </w:r>
-      <w:r>
-        <w:rPr>
-          <w:rFonts w:ascii="Times New Roman" w:eastAsia="宋体" w:hAnsi="Times New Roman" w:cs="Times New Roman"/>
-          <w:sz w:val="24"/>
-          <w:szCs w:val="24"/>
-        </w:rPr>
-        <w:t>构造函数</w:t>
-      </w:r>
-      <w:proofErr w:type="gramStart"/>
-      <w:r>
-        <w:rPr>
-          <w:rFonts w:ascii="Times New Roman" w:eastAsia="宋体" w:hAnsi="Times New Roman" w:cs="Times New Roman"/>
-          <w:sz w:val="24"/>
-          <w:szCs w:val="24"/>
-        </w:rPr>
-        <w:t>或者析构函数</w:t>
-      </w:r>
-      <w:proofErr w:type="gramEnd"/>
-      <w:r>
-        <w:rPr>
-          <w:rFonts w:ascii="Times New Roman" w:eastAsia="宋体" w:hAnsi="Times New Roman" w:cs="Times New Roman"/>
-          <w:sz w:val="24"/>
-          <w:szCs w:val="24"/>
-        </w:rPr>
         <w:t>中调用虚函数会怎样</w:t>
       </w:r>
-      <w:r>
-        <w:rPr>
-          <w:rFonts w:ascii="Times New Roman" w:eastAsia="宋体" w:hAnsi="Times New Roman" w:cs="Times New Roman"/>
-          <w:sz w:val="24"/>
-          <w:szCs w:val="24"/>
-        </w:rPr>
-        <w:br/>
-      </w:r>
-      <w:r>
-        <w:rPr>
-          <w:rFonts w:ascii="Times New Roman" w:eastAsia="宋体" w:hAnsi="Times New Roman" w:cs="Times New Roman"/>
-          <w:sz w:val="24"/>
-          <w:szCs w:val="24"/>
-        </w:rPr>
-        <w:t>（</w:t>
-      </w:r>
-      <w:r>
-        <w:rPr>
-          <w:rFonts w:ascii="Times New Roman" w:eastAsia="宋体" w:hAnsi="Times New Roman" w:cs="Times New Roman"/>
-          <w:sz w:val="24"/>
-          <w:szCs w:val="24"/>
-        </w:rPr>
-        <w:t>27</w:t>
-      </w:r>
-      <w:r>
-        <w:rPr>
-          <w:rFonts w:ascii="Times New Roman" w:eastAsia="宋体" w:hAnsi="Times New Roman" w:cs="Times New Roman"/>
-          <w:sz w:val="24"/>
-          <w:szCs w:val="24"/>
-        </w:rPr>
-        <w:t>）</w:t>
-      </w:r>
-      <w:r>
-        <w:rPr>
-          <w:rFonts w:ascii="Times New Roman" w:eastAsia="宋体" w:hAnsi="Times New Roman" w:cs="Times New Roman"/>
-          <w:sz w:val="24"/>
-          <w:szCs w:val="24"/>
-        </w:rPr>
-        <w:t xml:space="preserve"> </w:t>
-      </w:r>
-      <w:proofErr w:type="gramStart"/>
-      <w:r>
-        <w:rPr>
-          <w:rFonts w:ascii="Times New Roman" w:eastAsia="宋体" w:hAnsi="Times New Roman" w:cs="Times New Roman"/>
-          <w:sz w:val="24"/>
-          <w:szCs w:val="24"/>
-        </w:rPr>
-        <w:t>纯虚函数</w:t>
-      </w:r>
-      <w:proofErr w:type="gramEnd"/>
-      <w:r>
-        <w:rPr>
-          <w:rFonts w:ascii="Times New Roman" w:eastAsia="宋体" w:hAnsi="Times New Roman" w:cs="Times New Roman"/>
-          <w:sz w:val="24"/>
-          <w:szCs w:val="24"/>
-        </w:rPr>
-        <w:br/>
-      </w:r>
-      <w:r>
-        <w:rPr>
-          <w:rFonts w:ascii="Times New Roman" w:eastAsia="宋体" w:hAnsi="Times New Roman" w:cs="Times New Roman"/>
-          <w:sz w:val="24"/>
-          <w:szCs w:val="24"/>
-        </w:rPr>
-        <w:t>（</w:t>
-      </w:r>
-      <w:r>
-        <w:rPr>
-          <w:rFonts w:ascii="Times New Roman" w:eastAsia="宋体" w:hAnsi="Times New Roman" w:cs="Times New Roman"/>
-          <w:sz w:val="24"/>
-          <w:szCs w:val="24"/>
-        </w:rPr>
-        <w:t>28</w:t>
-      </w:r>
-      <w:r>
-        <w:rPr>
-          <w:rFonts w:ascii="Times New Roman" w:eastAsia="宋体" w:hAnsi="Times New Roman" w:cs="Times New Roman"/>
-          <w:sz w:val="24"/>
-          <w:szCs w:val="24"/>
-        </w:rPr>
-        <w:t>）</w:t>
-      </w:r>
-      <w:r>
-        <w:rPr>
-          <w:rFonts w:ascii="Times New Roman" w:eastAsia="宋体" w:hAnsi="Times New Roman" w:cs="Times New Roman"/>
-          <w:sz w:val="24"/>
-          <w:szCs w:val="24"/>
-        </w:rPr>
-        <w:t xml:space="preserve"> </w:t>
-      </w:r>
-      <w:r>
-        <w:rPr>
-          <w:rFonts w:ascii="Times New Roman" w:eastAsia="宋体" w:hAnsi="Times New Roman" w:cs="Times New Roman"/>
-          <w:sz w:val="24"/>
-          <w:szCs w:val="24"/>
-        </w:rPr>
-        <w:t>静态绑定和动态绑定的介绍</w:t>
-      </w:r>
-      <w:r>
-        <w:rPr>
-          <w:rFonts w:ascii="Times New Roman" w:eastAsia="宋体" w:hAnsi="Times New Roman" w:cs="Times New Roman"/>
-          <w:sz w:val="24"/>
-          <w:szCs w:val="24"/>
-        </w:rPr>
-        <w:br/>
-      </w:r>
-      <w:r>
-        <w:rPr>
-          <w:rFonts w:ascii="Times New Roman" w:eastAsia="宋体" w:hAnsi="Times New Roman" w:cs="Times New Roman"/>
-          <w:sz w:val="24"/>
-          <w:szCs w:val="24"/>
-        </w:rPr>
-        <w:t>（</w:t>
-      </w:r>
-      <w:r>
-        <w:rPr>
-          <w:rFonts w:ascii="Times New Roman" w:eastAsia="宋体" w:hAnsi="Times New Roman" w:cs="Times New Roman"/>
-          <w:sz w:val="24"/>
-          <w:szCs w:val="24"/>
-        </w:rPr>
-        <w:t>29</w:t>
-      </w:r>
-      <w:r>
-        <w:rPr>
-          <w:rFonts w:ascii="Times New Roman" w:eastAsia="宋体" w:hAnsi="Times New Roman" w:cs="Times New Roman"/>
-          <w:sz w:val="24"/>
-          <w:szCs w:val="24"/>
-        </w:rPr>
-        <w:t>）</w:t>
-      </w:r>
-      <w:r>
-        <w:rPr>
-          <w:rFonts w:ascii="Times New Roman" w:eastAsia="宋体" w:hAnsi="Times New Roman" w:cs="Times New Roman"/>
-          <w:sz w:val="24"/>
-          <w:szCs w:val="24"/>
-        </w:rPr>
-        <w:t xml:space="preserve"> </w:t>
-      </w:r>
-      <w:r>
-        <w:rPr>
-          <w:rFonts w:ascii="Times New Roman" w:eastAsia="宋体" w:hAnsi="Times New Roman" w:cs="Times New Roman"/>
-          <w:sz w:val="24"/>
-          <w:szCs w:val="24"/>
-        </w:rPr>
-        <w:t>引用是否能实现动态绑定，为什么引用可以实现</w:t>
-      </w:r>
-      <w:r>
-        <w:rPr>
-          <w:rFonts w:ascii="Times New Roman" w:eastAsia="宋体" w:hAnsi="Times New Roman" w:cs="Times New Roman"/>
-          <w:sz w:val="24"/>
-          <w:szCs w:val="24"/>
-        </w:rPr>
-        <w:br/>
-      </w:r>
-      <w:r>
-        <w:rPr>
-          <w:rFonts w:ascii="Times New Roman" w:eastAsia="宋体" w:hAnsi="Times New Roman" w:cs="Times New Roman"/>
-          <w:sz w:val="24"/>
-          <w:szCs w:val="24"/>
-        </w:rPr>
-        <w:t>（</w:t>
-      </w:r>
-      <w:r>
-        <w:rPr>
-          <w:rFonts w:ascii="Times New Roman" w:eastAsia="宋体" w:hAnsi="Times New Roman" w:cs="Times New Roman"/>
-          <w:sz w:val="24"/>
-          <w:szCs w:val="24"/>
-        </w:rPr>
-        <w:t>30</w:t>
-      </w:r>
-      <w:r>
-        <w:rPr>
-          <w:rFonts w:ascii="Times New Roman" w:eastAsia="宋体" w:hAnsi="Times New Roman" w:cs="Times New Roman"/>
-          <w:sz w:val="24"/>
-          <w:szCs w:val="24"/>
-        </w:rPr>
-        <w:t>）</w:t>
-      </w:r>
-      <w:r>
-        <w:rPr>
-          <w:rFonts w:ascii="Times New Roman" w:eastAsia="宋体" w:hAnsi="Times New Roman" w:cs="Times New Roman"/>
-          <w:sz w:val="24"/>
-          <w:szCs w:val="24"/>
-        </w:rPr>
-        <w:t xml:space="preserve"> </w:t>
-      </w:r>
-      <w:r>
-        <w:rPr>
-          <w:rFonts w:ascii="Times New Roman" w:eastAsia="宋体" w:hAnsi="Times New Roman" w:cs="Times New Roman"/>
-          <w:sz w:val="24"/>
-          <w:szCs w:val="24"/>
-        </w:rPr>
-        <w:t>深拷贝和浅拷贝的区别（举例说明深拷贝的安全性）</w:t>
-      </w:r>
-      <w:r>
-        <w:rPr>
-          <w:rFonts w:ascii="Times New Roman" w:eastAsia="宋体" w:hAnsi="Times New Roman" w:cs="Times New Roman"/>
-          <w:sz w:val="24"/>
-          <w:szCs w:val="24"/>
-        </w:rPr>
-        <w:br/>
-      </w:r>
-      <w:r>
-        <w:rPr>
-          <w:rFonts w:ascii="Times New Roman" w:eastAsia="宋体" w:hAnsi="Times New Roman" w:cs="Times New Roman"/>
-          <w:sz w:val="24"/>
-          <w:szCs w:val="24"/>
-        </w:rPr>
-        <w:t>（</w:t>
-      </w:r>
-      <w:r>
-        <w:rPr>
-          <w:rFonts w:ascii="Times New Roman" w:eastAsia="宋体" w:hAnsi="Times New Roman" w:cs="Times New Roman"/>
-          <w:sz w:val="24"/>
-          <w:szCs w:val="24"/>
-        </w:rPr>
-        <w:t>31</w:t>
-      </w:r>
-      <w:r>
-        <w:rPr>
-          <w:rFonts w:ascii="Times New Roman" w:eastAsia="宋体" w:hAnsi="Times New Roman" w:cs="Times New Roman"/>
-          <w:sz w:val="24"/>
-          <w:szCs w:val="24"/>
-        </w:rPr>
-        <w:t>）</w:t>
-      </w:r>
-      <w:r>
-        <w:rPr>
-          <w:rFonts w:ascii="Times New Roman" w:eastAsia="宋体" w:hAnsi="Times New Roman" w:cs="Times New Roman"/>
-          <w:sz w:val="24"/>
-          <w:szCs w:val="24"/>
-        </w:rPr>
-        <w:t xml:space="preserve"> </w:t>
-      </w:r>
-      <w:r>
-        <w:rPr>
-          <w:rFonts w:ascii="Times New Roman" w:eastAsia="宋体" w:hAnsi="Times New Roman" w:cs="Times New Roman"/>
-          <w:sz w:val="24"/>
-          <w:szCs w:val="24"/>
-        </w:rPr>
-        <w:t>对象复用的了解，零拷贝的了解</w:t>
-      </w:r>
-      <w:r>
-        <w:rPr>
-          <w:rFonts w:ascii="Times New Roman" w:eastAsia="宋体" w:hAnsi="Times New Roman" w:cs="Times New Roman"/>
-          <w:sz w:val="24"/>
-          <w:szCs w:val="24"/>
-        </w:rPr>
-        <w:br/>
-      </w:r>
-      <w:r>
-        <w:rPr>
-          <w:rFonts w:ascii="Times New Roman" w:eastAsia="宋体" w:hAnsi="Times New Roman" w:cs="Times New Roman"/>
-          <w:sz w:val="24"/>
-          <w:szCs w:val="24"/>
-        </w:rPr>
-        <w:t>（</w:t>
-      </w:r>
-      <w:r>
-        <w:rPr>
-          <w:rFonts w:ascii="Times New Roman" w:eastAsia="宋体" w:hAnsi="Times New Roman" w:cs="Times New Roman"/>
-          <w:sz w:val="24"/>
-          <w:szCs w:val="24"/>
-        </w:rPr>
-        <w:t>32</w:t>
-      </w:r>
-      <w:r>
-        <w:rPr>
-          <w:rFonts w:ascii="Times New Roman" w:eastAsia="宋体" w:hAnsi="Times New Roman" w:cs="Times New Roman"/>
-          <w:sz w:val="24"/>
-          <w:szCs w:val="24"/>
-        </w:rPr>
-        <w:t>）</w:t>
-      </w:r>
-      <w:r>
-        <w:rPr>
-          <w:rFonts w:ascii="Times New Roman" w:eastAsia="宋体" w:hAnsi="Times New Roman" w:cs="Times New Roman"/>
-          <w:sz w:val="24"/>
-          <w:szCs w:val="24"/>
-        </w:rPr>
-        <w:t xml:space="preserve"> </w:t>
-      </w:r>
-      <w:r>
-        <w:rPr>
-          <w:rFonts w:ascii="Times New Roman" w:eastAsia="宋体" w:hAnsi="Times New Roman" w:cs="Times New Roman"/>
-          <w:sz w:val="24"/>
-          <w:szCs w:val="24"/>
-        </w:rPr>
-        <w:t>介绍</w:t>
-      </w:r>
-      <w:r>
-        <w:rPr>
-          <w:rFonts w:ascii="Times New Roman" w:eastAsia="宋体" w:hAnsi="Times New Roman" w:cs="Times New Roman"/>
-          <w:sz w:val="24"/>
-          <w:szCs w:val="24"/>
-        </w:rPr>
-        <w:t>C++</w:t>
-      </w:r>
-      <w:r>
-        <w:rPr>
-          <w:rFonts w:ascii="Times New Roman" w:eastAsia="宋体" w:hAnsi="Times New Roman" w:cs="Times New Roman"/>
-          <w:sz w:val="24"/>
-          <w:szCs w:val="24"/>
-        </w:rPr>
-        <w:t>所有的构造函数</w:t>
-      </w:r>
-      <w:r>
-        <w:rPr>
-          <w:rFonts w:ascii="Times New Roman" w:eastAsia="宋体" w:hAnsi="Times New Roman" w:cs="Times New Roman"/>
-          <w:sz w:val="24"/>
-          <w:szCs w:val="24"/>
-        </w:rPr>
-        <w:br/>
-      </w:r>
-      <w:r>
-        <w:rPr>
-          <w:rFonts w:ascii="Times New Roman" w:eastAsia="宋体" w:hAnsi="Times New Roman" w:cs="Times New Roman"/>
-          <w:sz w:val="24"/>
-          <w:szCs w:val="24"/>
-        </w:rPr>
-        <w:t>（</w:t>
-      </w:r>
-      <w:r>
-        <w:rPr>
-          <w:rFonts w:ascii="Times New Roman" w:eastAsia="宋体" w:hAnsi="Times New Roman" w:cs="Times New Roman"/>
-          <w:sz w:val="24"/>
-          <w:szCs w:val="24"/>
-        </w:rPr>
-        <w:t>33</w:t>
-      </w:r>
-      <w:r>
-        <w:rPr>
-          <w:rFonts w:ascii="Times New Roman" w:eastAsia="宋体" w:hAnsi="Times New Roman" w:cs="Times New Roman"/>
-          <w:sz w:val="24"/>
-          <w:szCs w:val="24"/>
-        </w:rPr>
-        <w:t>）</w:t>
-      </w:r>
-      <w:r>
-        <w:rPr>
-          <w:rFonts w:ascii="Times New Roman" w:eastAsia="宋体" w:hAnsi="Times New Roman" w:cs="Times New Roman"/>
-          <w:sz w:val="24"/>
-          <w:szCs w:val="24"/>
-        </w:rPr>
-        <w:t xml:space="preserve"> </w:t>
-      </w:r>
-      <w:r>
-        <w:rPr>
-          <w:rFonts w:ascii="Times New Roman" w:eastAsia="宋体" w:hAnsi="Times New Roman" w:cs="Times New Roman"/>
-          <w:sz w:val="24"/>
-          <w:szCs w:val="24"/>
-        </w:rPr>
-        <w:t>什么情况下会调用拷贝构造函数（三种情况）</w:t>
-      </w:r>
-      <w:r>
-        <w:rPr>
-          <w:rFonts w:ascii="Times New Roman" w:eastAsia="宋体" w:hAnsi="Times New Roman" w:cs="Times New Roman"/>
-          <w:sz w:val="24"/>
-          <w:szCs w:val="24"/>
-        </w:rPr>
-        <w:br/>
-      </w:r>
-      <w:r>
-        <w:rPr>
-          <w:rFonts w:ascii="Times New Roman" w:eastAsia="宋体" w:hAnsi="Times New Roman" w:cs="Times New Roman"/>
-          <w:sz w:val="24"/>
-          <w:szCs w:val="24"/>
-        </w:rPr>
-        <w:t>（</w:t>
-      </w:r>
-      <w:r>
-        <w:rPr>
-          <w:rFonts w:ascii="Times New Roman" w:eastAsia="宋体" w:hAnsi="Times New Roman" w:cs="Times New Roman"/>
-          <w:sz w:val="24"/>
-          <w:szCs w:val="24"/>
-        </w:rPr>
-        <w:t>34</w:t>
-      </w:r>
-      <w:r>
-        <w:rPr>
-          <w:rFonts w:ascii="Times New Roman" w:eastAsia="宋体" w:hAnsi="Times New Roman" w:cs="Times New Roman"/>
-          <w:sz w:val="24"/>
-          <w:szCs w:val="24"/>
-        </w:rPr>
-        <w:t>）</w:t>
-      </w:r>
-      <w:r>
-        <w:rPr>
-          <w:rFonts w:ascii="Times New Roman" w:eastAsia="宋体" w:hAnsi="Times New Roman" w:cs="Times New Roman"/>
-          <w:sz w:val="24"/>
-          <w:szCs w:val="24"/>
-        </w:rPr>
-        <w:t xml:space="preserve"> </w:t>
-      </w:r>
-      <w:r>
-        <w:rPr>
-          <w:rFonts w:ascii="Times New Roman" w:eastAsia="宋体" w:hAnsi="Times New Roman" w:cs="Times New Roman"/>
-          <w:sz w:val="24"/>
-          <w:szCs w:val="24"/>
-        </w:rPr>
-        <w:t>结构体内存对齐方式和为什么要进行内存对齐？</w:t>
-      </w:r>
-      <w:r>
-        <w:rPr>
-          <w:rFonts w:ascii="Times New Roman" w:eastAsia="宋体" w:hAnsi="Times New Roman" w:cs="Times New Roman"/>
-          <w:sz w:val="24"/>
-          <w:szCs w:val="24"/>
-        </w:rPr>
-        <w:br/>
-      </w:r>
-      <w:r>
-        <w:rPr>
-          <w:rFonts w:ascii="Times New Roman" w:eastAsia="宋体" w:hAnsi="Times New Roman" w:cs="Times New Roman"/>
-          <w:sz w:val="24"/>
-          <w:szCs w:val="24"/>
-        </w:rPr>
-        <w:t>（</w:t>
-      </w:r>
-      <w:r>
-        <w:rPr>
-          <w:rFonts w:ascii="Times New Roman" w:eastAsia="宋体" w:hAnsi="Times New Roman" w:cs="Times New Roman"/>
-          <w:sz w:val="24"/>
-          <w:szCs w:val="24"/>
-        </w:rPr>
-        <w:t>35</w:t>
-      </w:r>
-      <w:r>
-        <w:rPr>
-          <w:rFonts w:ascii="Times New Roman" w:eastAsia="宋体" w:hAnsi="Times New Roman" w:cs="Times New Roman"/>
-          <w:sz w:val="24"/>
-          <w:szCs w:val="24"/>
-        </w:rPr>
-        <w:t>）</w:t>
-      </w:r>
-      <w:r>
-        <w:rPr>
-          <w:rFonts w:ascii="Times New Roman" w:eastAsia="宋体" w:hAnsi="Times New Roman" w:cs="Times New Roman"/>
-          <w:sz w:val="24"/>
-          <w:szCs w:val="24"/>
-        </w:rPr>
-        <w:t xml:space="preserve"> </w:t>
-      </w:r>
-      <w:r>
-        <w:rPr>
-          <w:rFonts w:ascii="Times New Roman" w:eastAsia="宋体" w:hAnsi="Times New Roman" w:cs="Times New Roman"/>
-          <w:sz w:val="24"/>
-          <w:szCs w:val="24"/>
-        </w:rPr>
-        <w:t>内存泄露的定义，如何检测与避免？</w:t>
-      </w:r>
-      <w:r>
-        <w:rPr>
-          <w:rFonts w:ascii="Times New Roman" w:eastAsia="宋体" w:hAnsi="Times New Roman" w:cs="Times New Roman"/>
-          <w:sz w:val="24"/>
-          <w:szCs w:val="24"/>
-        </w:rPr>
-        <w:br/>
-      </w:r>
-      <w:r>
-        <w:rPr>
-          <w:rFonts w:ascii="Times New Roman" w:eastAsia="宋体" w:hAnsi="Times New Roman" w:cs="Times New Roman"/>
-          <w:sz w:val="24"/>
-          <w:szCs w:val="24"/>
-        </w:rPr>
-        <w:t>（</w:t>
-      </w:r>
-      <w:r>
-        <w:rPr>
-          <w:rFonts w:ascii="Times New Roman" w:eastAsia="宋体" w:hAnsi="Times New Roman" w:cs="Times New Roman"/>
-          <w:sz w:val="24"/>
-          <w:szCs w:val="24"/>
-        </w:rPr>
-        <w:t>36</w:t>
-      </w:r>
-      <w:r>
-        <w:rPr>
-          <w:rFonts w:ascii="Times New Roman" w:eastAsia="宋体" w:hAnsi="Times New Roman" w:cs="Times New Roman"/>
-          <w:sz w:val="24"/>
-          <w:szCs w:val="24"/>
-        </w:rPr>
-        <w:t>）</w:t>
-      </w:r>
-      <w:r>
-        <w:rPr>
-          <w:rFonts w:ascii="Times New Roman" w:eastAsia="宋体" w:hAnsi="Times New Roman" w:cs="Times New Roman"/>
-          <w:sz w:val="24"/>
-          <w:szCs w:val="24"/>
-        </w:rPr>
-        <w:t xml:space="preserve"> </w:t>
-      </w:r>
-      <w:r>
-        <w:rPr>
-          <w:rFonts w:ascii="Times New Roman" w:eastAsia="宋体" w:hAnsi="Times New Roman" w:cs="Times New Roman"/>
-          <w:sz w:val="24"/>
-          <w:szCs w:val="24"/>
-        </w:rPr>
-        <w:t>手写实现智能指针类（</w:t>
-      </w:r>
-      <w:r>
-        <w:rPr>
-          <w:rFonts w:ascii="Times New Roman" w:eastAsia="宋体" w:hAnsi="Times New Roman" w:cs="Times New Roman"/>
-          <w:sz w:val="24"/>
-          <w:szCs w:val="24"/>
-        </w:rPr>
-        <w:t>34-37</w:t>
-      </w:r>
-      <w:r>
-        <w:rPr>
-          <w:rFonts w:ascii="Times New Roman" w:eastAsia="宋体" w:hAnsi="Times New Roman" w:cs="Times New Roman"/>
-          <w:sz w:val="24"/>
-          <w:szCs w:val="24"/>
-        </w:rPr>
-        <w:t>我没遇见过）</w:t>
-      </w:r>
+    </w:p>
+    <w:p>
+      <w:pPr>
+        <w:rPr>
+          <w:rFonts w:ascii="Times New Roman" w:eastAsia="宋体" w:hAnsi="Times New Roman" w:cs="Times New Roman"/>
+          <w:sz w:val="24"/>
+          <w:szCs w:val="24"/>
+        </w:rPr>
+      </w:pPr>
       <w:r>
         <w:rPr>
           <w:rFonts w:ascii="Times New Roman" w:eastAsia="宋体" w:hAnsi="Times New Roman" w:cs="Times New Roman"/>
@@ -20428,6 +19831,601 @@
           <w:sz w:val="24"/>
           <w:szCs w:val="24"/>
         </w:rPr>
+        <w:t>27</w:t>
+      </w:r>
+      <w:r>
+        <w:rPr>
+          <w:rFonts w:ascii="Times New Roman" w:eastAsia="宋体" w:hAnsi="Times New Roman" w:cs="Times New Roman"/>
+          <w:sz w:val="24"/>
+          <w:szCs w:val="24"/>
+        </w:rPr>
+        <w:t>）</w:t>
+      </w:r>
+      <w:r>
+        <w:rPr>
+          <w:rFonts w:ascii="Times New Roman" w:eastAsia="宋体" w:hAnsi="Times New Roman" w:cs="Times New Roman"/>
+          <w:sz w:val="24"/>
+          <w:szCs w:val="24"/>
+        </w:rPr>
+        <w:t xml:space="preserve"> </w:t>
+      </w:r>
+      <w:proofErr w:type="gramStart"/>
+      <w:r>
+        <w:rPr>
+          <w:rFonts w:ascii="Times New Roman" w:eastAsia="宋体" w:hAnsi="Times New Roman" w:cs="Times New Roman"/>
+          <w:sz w:val="24"/>
+          <w:szCs w:val="24"/>
+        </w:rPr>
+        <w:t>纯虚函数</w:t>
+      </w:r>
+      <w:proofErr w:type="gramEnd"/>
+      <w:r>
+        <w:rPr>
+          <w:rFonts w:ascii="Times New Roman" w:eastAsia="宋体" w:hAnsi="Times New Roman" w:cs="Times New Roman"/>
+          <w:sz w:val="24"/>
+          <w:szCs w:val="24"/>
+        </w:rPr>
+        <w:br/>
+      </w:r>
+      <w:r>
+        <w:rPr>
+          <w:rFonts w:ascii="Times New Roman" w:eastAsia="宋体" w:hAnsi="Times New Roman" w:cs="Times New Roman"/>
+          <w:sz w:val="24"/>
+          <w:szCs w:val="24"/>
+        </w:rPr>
+        <w:t>（</w:t>
+      </w:r>
+      <w:r>
+        <w:rPr>
+          <w:rFonts w:ascii="Times New Roman" w:eastAsia="宋体" w:hAnsi="Times New Roman" w:cs="Times New Roman"/>
+          <w:sz w:val="24"/>
+          <w:szCs w:val="24"/>
+        </w:rPr>
+        <w:t>28</w:t>
+      </w:r>
+      <w:r>
+        <w:rPr>
+          <w:rFonts w:ascii="Times New Roman" w:eastAsia="宋体" w:hAnsi="Times New Roman" w:cs="Times New Roman"/>
+          <w:sz w:val="24"/>
+          <w:szCs w:val="24"/>
+        </w:rPr>
+        <w:t>）</w:t>
+      </w:r>
+      <w:r>
+        <w:rPr>
+          <w:rFonts w:ascii="Times New Roman" w:eastAsia="宋体" w:hAnsi="Times New Roman" w:cs="Times New Roman"/>
+          <w:sz w:val="24"/>
+          <w:szCs w:val="24"/>
+        </w:rPr>
+        <w:t xml:space="preserve"> </w:t>
+      </w:r>
+      <w:r>
+        <w:rPr>
+          <w:rFonts w:ascii="Times New Roman" w:eastAsia="宋体" w:hAnsi="Times New Roman" w:cs="Times New Roman"/>
+          <w:sz w:val="24"/>
+          <w:szCs w:val="24"/>
+        </w:rPr>
+        <w:t>静态绑定和动态绑定的介绍</w:t>
+      </w:r>
+    </w:p>
+    <w:p>
+      <w:pPr>
+        <w:rPr>
+          <w:rFonts w:ascii="Times New Roman" w:eastAsia="宋体" w:hAnsi="Times New Roman" w:cs="Times New Roman"/>
+          <w:sz w:val="24"/>
+          <w:szCs w:val="24"/>
+        </w:rPr>
+      </w:pPr>
+      <w:r>
+        <w:rPr>
+          <w:rFonts w:ascii="Times New Roman" w:eastAsia="宋体" w:hAnsi="Times New Roman" w:cs="Times New Roman"/>
+          <w:sz w:val="24"/>
+          <w:szCs w:val="24"/>
+        </w:rPr>
+        <w:br/>
+      </w:r>
+      <w:r>
+        <w:rPr>
+          <w:rFonts w:ascii="Times New Roman" w:eastAsia="宋体" w:hAnsi="Times New Roman" w:cs="Times New Roman"/>
+          <w:sz w:val="24"/>
+          <w:szCs w:val="24"/>
+        </w:rPr>
+        <w:t>（</w:t>
+      </w:r>
+      <w:r>
+        <w:rPr>
+          <w:rFonts w:ascii="Times New Roman" w:eastAsia="宋体" w:hAnsi="Times New Roman" w:cs="Times New Roman"/>
+          <w:sz w:val="24"/>
+          <w:szCs w:val="24"/>
+        </w:rPr>
+        <w:t>29</w:t>
+      </w:r>
+      <w:r>
+        <w:rPr>
+          <w:rFonts w:ascii="Times New Roman" w:eastAsia="宋体" w:hAnsi="Times New Roman" w:cs="Times New Roman"/>
+          <w:sz w:val="24"/>
+          <w:szCs w:val="24"/>
+        </w:rPr>
+        <w:t>）</w:t>
+      </w:r>
+      <w:r>
+        <w:rPr>
+          <w:rFonts w:ascii="Times New Roman" w:eastAsia="宋体" w:hAnsi="Times New Roman" w:cs="Times New Roman"/>
+          <w:sz w:val="24"/>
+          <w:szCs w:val="24"/>
+        </w:rPr>
+        <w:t xml:space="preserve"> </w:t>
+      </w:r>
+      <w:r>
+        <w:rPr>
+          <w:rFonts w:ascii="Times New Roman" w:eastAsia="宋体" w:hAnsi="Times New Roman" w:cs="Times New Roman"/>
+          <w:sz w:val="24"/>
+          <w:szCs w:val="24"/>
+        </w:rPr>
+        <w:t>引用是否能实现动态绑定，为什么引用可以实现</w:t>
+      </w:r>
+    </w:p>
+    <w:p>
+      <w:pPr>
+        <w:rPr>
+          <w:rFonts w:ascii="Times New Roman" w:eastAsia="宋体" w:hAnsi="Times New Roman" w:cs="Times New Roman"/>
+          <w:sz w:val="24"/>
+          <w:szCs w:val="24"/>
+        </w:rPr>
+      </w:pPr>
+      <w:r>
+        <w:rPr>
+          <w:rFonts w:ascii="Times New Roman" w:eastAsia="宋体" w:hAnsi="Times New Roman" w:cs="Times New Roman"/>
+          <w:sz w:val="24"/>
+          <w:szCs w:val="24"/>
+        </w:rPr>
+        <w:br/>
+      </w:r>
+      <w:r>
+        <w:rPr>
+          <w:rFonts w:ascii="Times New Roman" w:eastAsia="宋体" w:hAnsi="Times New Roman" w:cs="Times New Roman"/>
+          <w:sz w:val="24"/>
+          <w:szCs w:val="24"/>
+        </w:rPr>
+        <w:t>（</w:t>
+      </w:r>
+      <w:r>
+        <w:rPr>
+          <w:rFonts w:ascii="Times New Roman" w:eastAsia="宋体" w:hAnsi="Times New Roman" w:cs="Times New Roman"/>
+          <w:sz w:val="24"/>
+          <w:szCs w:val="24"/>
+        </w:rPr>
+        <w:t>30</w:t>
+      </w:r>
+      <w:r>
+        <w:rPr>
+          <w:rFonts w:ascii="Times New Roman" w:eastAsia="宋体" w:hAnsi="Times New Roman" w:cs="Times New Roman"/>
+          <w:sz w:val="24"/>
+          <w:szCs w:val="24"/>
+        </w:rPr>
+        <w:t>）</w:t>
+      </w:r>
+      <w:r>
+        <w:rPr>
+          <w:rFonts w:ascii="Times New Roman" w:eastAsia="宋体" w:hAnsi="Times New Roman" w:cs="Times New Roman"/>
+          <w:sz w:val="24"/>
+          <w:szCs w:val="24"/>
+        </w:rPr>
+        <w:t xml:space="preserve"> </w:t>
+      </w:r>
+      <w:r>
+        <w:rPr>
+          <w:rFonts w:ascii="Times New Roman" w:eastAsia="宋体" w:hAnsi="Times New Roman" w:cs="Times New Roman"/>
+          <w:sz w:val="24"/>
+          <w:szCs w:val="24"/>
+        </w:rPr>
+        <w:t>深拷贝和浅拷贝的区别（举例说明深拷贝的安全性）</w:t>
+      </w:r>
+    </w:p>
+    <w:p>
+      <w:pPr>
+        <w:rPr>
+          <w:rFonts w:ascii="Times New Roman" w:eastAsia="宋体" w:hAnsi="Times New Roman" w:cs="Times New Roman"/>
+          <w:sz w:val="24"/>
+          <w:szCs w:val="24"/>
+        </w:rPr>
+      </w:pPr>
+      <w:r>
+        <w:rPr>
+          <w:rFonts w:ascii="Times New Roman" w:eastAsia="宋体" w:hAnsi="Times New Roman" w:cs="Times New Roman"/>
+          <w:sz w:val="24"/>
+          <w:szCs w:val="24"/>
+        </w:rPr>
+        <w:br/>
+      </w:r>
+      <w:r>
+        <w:rPr>
+          <w:rFonts w:ascii="Times New Roman" w:eastAsia="宋体" w:hAnsi="Times New Roman" w:cs="Times New Roman"/>
+          <w:sz w:val="24"/>
+          <w:szCs w:val="24"/>
+        </w:rPr>
+        <w:t>（</w:t>
+      </w:r>
+      <w:r>
+        <w:rPr>
+          <w:rFonts w:ascii="Times New Roman" w:eastAsia="宋体" w:hAnsi="Times New Roman" w:cs="Times New Roman"/>
+          <w:sz w:val="24"/>
+          <w:szCs w:val="24"/>
+        </w:rPr>
+        <w:t>31</w:t>
+      </w:r>
+      <w:r>
+        <w:rPr>
+          <w:rFonts w:ascii="Times New Roman" w:eastAsia="宋体" w:hAnsi="Times New Roman" w:cs="Times New Roman"/>
+          <w:sz w:val="24"/>
+          <w:szCs w:val="24"/>
+        </w:rPr>
+        <w:t>）</w:t>
+      </w:r>
+      <w:r>
+        <w:rPr>
+          <w:rFonts w:ascii="Times New Roman" w:eastAsia="宋体" w:hAnsi="Times New Roman" w:cs="Times New Roman"/>
+          <w:sz w:val="24"/>
+          <w:szCs w:val="24"/>
+        </w:rPr>
+        <w:t xml:space="preserve"> </w:t>
+      </w:r>
+      <w:r>
+        <w:rPr>
+          <w:rFonts w:ascii="Times New Roman" w:eastAsia="宋体" w:hAnsi="Times New Roman" w:cs="Times New Roman"/>
+          <w:sz w:val="24"/>
+          <w:szCs w:val="24"/>
+        </w:rPr>
+        <w:t>对象复用的了解，零拷贝的了解</w:t>
+      </w:r>
+    </w:p>
+    <w:p>
+      <w:pPr>
+        <w:rPr>
+          <w:rFonts w:ascii="Times New Roman" w:eastAsia="宋体" w:hAnsi="Times New Roman" w:cs="Times New Roman"/>
+          <w:sz w:val="24"/>
+          <w:szCs w:val="24"/>
+        </w:rPr>
+      </w:pPr>
+      <w:r>
+        <w:rPr>
+          <w:rFonts w:ascii="Times New Roman" w:eastAsia="宋体" w:hAnsi="Times New Roman" w:cs="Times New Roman"/>
+          <w:sz w:val="24"/>
+          <w:szCs w:val="24"/>
+        </w:rPr>
+        <w:br/>
+      </w:r>
+      <w:r>
+        <w:rPr>
+          <w:rFonts w:ascii="Times New Roman" w:eastAsia="宋体" w:hAnsi="Times New Roman" w:cs="Times New Roman"/>
+          <w:sz w:val="24"/>
+          <w:szCs w:val="24"/>
+        </w:rPr>
+        <w:t>（</w:t>
+      </w:r>
+      <w:r>
+        <w:rPr>
+          <w:rFonts w:ascii="Times New Roman" w:eastAsia="宋体" w:hAnsi="Times New Roman" w:cs="Times New Roman"/>
+          <w:sz w:val="24"/>
+          <w:szCs w:val="24"/>
+        </w:rPr>
+        <w:t>32</w:t>
+      </w:r>
+      <w:r>
+        <w:rPr>
+          <w:rFonts w:ascii="Times New Roman" w:eastAsia="宋体" w:hAnsi="Times New Roman" w:cs="Times New Roman"/>
+          <w:sz w:val="24"/>
+          <w:szCs w:val="24"/>
+        </w:rPr>
+        <w:t>）</w:t>
+      </w:r>
+      <w:r>
+        <w:rPr>
+          <w:rFonts w:ascii="Times New Roman" w:eastAsia="宋体" w:hAnsi="Times New Roman" w:cs="Times New Roman"/>
+          <w:sz w:val="24"/>
+          <w:szCs w:val="24"/>
+        </w:rPr>
+        <w:t xml:space="preserve"> </w:t>
+      </w:r>
+      <w:r>
+        <w:rPr>
+          <w:rFonts w:ascii="Times New Roman" w:eastAsia="宋体" w:hAnsi="Times New Roman" w:cs="Times New Roman"/>
+          <w:sz w:val="24"/>
+          <w:szCs w:val="24"/>
+        </w:rPr>
+        <w:t>介绍</w:t>
+      </w:r>
+      <w:r>
+        <w:rPr>
+          <w:rFonts w:ascii="Times New Roman" w:eastAsia="宋体" w:hAnsi="Times New Roman" w:cs="Times New Roman"/>
+          <w:sz w:val="24"/>
+          <w:szCs w:val="24"/>
+        </w:rPr>
+        <w:t>C++</w:t>
+      </w:r>
+      <w:r>
+        <w:rPr>
+          <w:rFonts w:ascii="Times New Roman" w:eastAsia="宋体" w:hAnsi="Times New Roman" w:cs="Times New Roman"/>
+          <w:sz w:val="24"/>
+          <w:szCs w:val="24"/>
+        </w:rPr>
+        <w:t>所有的构造函数</w:t>
+      </w:r>
+    </w:p>
+    <w:p>
+      <w:pPr>
+        <w:rPr>
+          <w:rFonts w:ascii="Times New Roman" w:eastAsia="宋体" w:hAnsi="Times New Roman" w:cs="Times New Roman"/>
+          <w:sz w:val="24"/>
+          <w:szCs w:val="24"/>
+        </w:rPr>
+      </w:pPr>
+      <w:r>
+        <w:rPr>
+          <w:rFonts w:ascii="Times New Roman" w:eastAsia="宋体" w:hAnsi="Times New Roman" w:cs="Times New Roman"/>
+          <w:sz w:val="24"/>
+          <w:szCs w:val="24"/>
+        </w:rPr>
+        <w:br/>
+      </w:r>
+      <w:r>
+        <w:rPr>
+          <w:rFonts w:ascii="Times New Roman" w:eastAsia="宋体" w:hAnsi="Times New Roman" w:cs="Times New Roman"/>
+          <w:sz w:val="24"/>
+          <w:szCs w:val="24"/>
+        </w:rPr>
+        <w:t>（</w:t>
+      </w:r>
+      <w:r>
+        <w:rPr>
+          <w:rFonts w:ascii="Times New Roman" w:eastAsia="宋体" w:hAnsi="Times New Roman" w:cs="Times New Roman"/>
+          <w:sz w:val="24"/>
+          <w:szCs w:val="24"/>
+        </w:rPr>
+        <w:t>33</w:t>
+      </w:r>
+      <w:r>
+        <w:rPr>
+          <w:rFonts w:ascii="Times New Roman" w:eastAsia="宋体" w:hAnsi="Times New Roman" w:cs="Times New Roman"/>
+          <w:sz w:val="24"/>
+          <w:szCs w:val="24"/>
+        </w:rPr>
+        <w:t>）</w:t>
+      </w:r>
+      <w:r>
+        <w:rPr>
+          <w:rFonts w:ascii="Times New Roman" w:eastAsia="宋体" w:hAnsi="Times New Roman" w:cs="Times New Roman"/>
+          <w:sz w:val="24"/>
+          <w:szCs w:val="24"/>
+        </w:rPr>
+        <w:t xml:space="preserve"> </w:t>
+      </w:r>
+      <w:r>
+        <w:rPr>
+          <w:rFonts w:ascii="Times New Roman" w:eastAsia="宋体" w:hAnsi="Times New Roman" w:cs="Times New Roman"/>
+          <w:sz w:val="24"/>
+          <w:szCs w:val="24"/>
+        </w:rPr>
+        <w:t>什么情况下会调用拷贝构造函数（三种情况）</w:t>
+      </w:r>
+    </w:p>
+    <w:p>
+      <w:pPr>
+        <w:rPr>
+          <w:rFonts w:ascii="Times New Roman" w:eastAsia="宋体" w:hAnsi="Times New Roman" w:cs="Times New Roman"/>
+          <w:sz w:val="24"/>
+          <w:szCs w:val="24"/>
+        </w:rPr>
+      </w:pPr>
+      <w:r>
+        <w:rPr>
+          <w:rFonts w:ascii="Times New Roman" w:eastAsia="宋体" w:hAnsi="Times New Roman" w:cs="Times New Roman"/>
+          <w:sz w:val="24"/>
+          <w:szCs w:val="24"/>
+        </w:rPr>
+        <w:br/>
+      </w:r>
+      <w:r>
+        <w:rPr>
+          <w:rFonts w:ascii="Times New Roman" w:eastAsia="宋体" w:hAnsi="Times New Roman" w:cs="Times New Roman"/>
+          <w:sz w:val="24"/>
+          <w:szCs w:val="24"/>
+        </w:rPr>
+        <w:t>（</w:t>
+      </w:r>
+      <w:r>
+        <w:rPr>
+          <w:rFonts w:ascii="Times New Roman" w:eastAsia="宋体" w:hAnsi="Times New Roman" w:cs="Times New Roman"/>
+          <w:sz w:val="24"/>
+          <w:szCs w:val="24"/>
+        </w:rPr>
+        <w:t>34</w:t>
+      </w:r>
+      <w:r>
+        <w:rPr>
+          <w:rFonts w:ascii="Times New Roman" w:eastAsia="宋体" w:hAnsi="Times New Roman" w:cs="Times New Roman"/>
+          <w:sz w:val="24"/>
+          <w:szCs w:val="24"/>
+        </w:rPr>
+        <w:t>）</w:t>
+      </w:r>
+      <w:r>
+        <w:rPr>
+          <w:rFonts w:ascii="Times New Roman" w:eastAsia="宋体" w:hAnsi="Times New Roman" w:cs="Times New Roman"/>
+          <w:sz w:val="24"/>
+          <w:szCs w:val="24"/>
+        </w:rPr>
+        <w:t xml:space="preserve"> </w:t>
+      </w:r>
+      <w:r>
+        <w:rPr>
+          <w:rFonts w:ascii="Times New Roman" w:eastAsia="宋体" w:hAnsi="Times New Roman" w:cs="Times New Roman"/>
+          <w:sz w:val="24"/>
+          <w:szCs w:val="24"/>
+        </w:rPr>
+        <w:t>结构体内存对齐方式和为什么要进行内存对齐？</w:t>
+      </w:r>
+    </w:p>
+    <w:p>
+      <w:pPr>
+        <w:rPr>
+          <w:rFonts w:ascii="Times New Roman" w:eastAsia="宋体" w:hAnsi="Times New Roman" w:cs="Times New Roman"/>
+          <w:sz w:val="24"/>
+          <w:szCs w:val="24"/>
+        </w:rPr>
+      </w:pPr>
+      <w:r>
+        <w:rPr>
+          <w:rFonts w:ascii="Times New Roman" w:eastAsia="宋体" w:hAnsi="Times New Roman" w:cs="Times New Roman"/>
+          <w:sz w:val="24"/>
+          <w:szCs w:val="24"/>
+        </w:rPr>
+        <w:br/>
+      </w:r>
+      <w:r>
+        <w:rPr>
+          <w:rFonts w:ascii="Times New Roman" w:eastAsia="宋体" w:hAnsi="Times New Roman" w:cs="Times New Roman"/>
+          <w:sz w:val="24"/>
+          <w:szCs w:val="24"/>
+        </w:rPr>
+        <w:t>（</w:t>
+      </w:r>
+      <w:r>
+        <w:rPr>
+          <w:rFonts w:ascii="Times New Roman" w:eastAsia="宋体" w:hAnsi="Times New Roman" w:cs="Times New Roman"/>
+          <w:sz w:val="24"/>
+          <w:szCs w:val="24"/>
+        </w:rPr>
+        <w:t>35</w:t>
+      </w:r>
+      <w:r>
+        <w:rPr>
+          <w:rFonts w:ascii="Times New Roman" w:eastAsia="宋体" w:hAnsi="Times New Roman" w:cs="Times New Roman"/>
+          <w:sz w:val="24"/>
+          <w:szCs w:val="24"/>
+        </w:rPr>
+        <w:t>）</w:t>
+      </w:r>
+      <w:r>
+        <w:rPr>
+          <w:rFonts w:ascii="Times New Roman" w:eastAsia="宋体" w:hAnsi="Times New Roman" w:cs="Times New Roman"/>
+          <w:sz w:val="24"/>
+          <w:szCs w:val="24"/>
+        </w:rPr>
+        <w:t xml:space="preserve"> </w:t>
+      </w:r>
+      <w:r>
+        <w:rPr>
+          <w:rFonts w:ascii="Times New Roman" w:eastAsia="宋体" w:hAnsi="Times New Roman" w:cs="Times New Roman"/>
+          <w:sz w:val="24"/>
+          <w:szCs w:val="24"/>
+        </w:rPr>
+        <w:t>内存泄露的定义，如何检测与避免？</w:t>
+      </w:r>
+    </w:p>
+    <w:p>
+      <w:pPr>
+        <w:rPr>
+          <w:rFonts w:ascii="Times New Roman" w:eastAsia="宋体" w:hAnsi="Times New Roman" w:cs="Times New Roman"/>
+          <w:sz w:val="24"/>
+          <w:szCs w:val="24"/>
+        </w:rPr>
+      </w:pPr>
+      <w:r>
+        <w:rPr>
+          <w:rFonts w:ascii="Times New Roman" w:eastAsia="宋体" w:hAnsi="Times New Roman" w:cs="Times New Roman"/>
+          <w:sz w:val="24"/>
+          <w:szCs w:val="24"/>
+        </w:rPr>
+        <w:br/>
+      </w:r>
+      <w:r>
+        <w:rPr>
+          <w:rFonts w:ascii="Times New Roman" w:eastAsia="宋体" w:hAnsi="Times New Roman" w:cs="Times New Roman"/>
+          <w:sz w:val="24"/>
+          <w:szCs w:val="24"/>
+        </w:rPr>
+        <w:t>（</w:t>
+      </w:r>
+      <w:r>
+        <w:rPr>
+          <w:rFonts w:ascii="Times New Roman" w:eastAsia="宋体" w:hAnsi="Times New Roman" w:cs="Times New Roman"/>
+          <w:sz w:val="24"/>
+          <w:szCs w:val="24"/>
+        </w:rPr>
+        <w:t>36</w:t>
+      </w:r>
+      <w:r>
+        <w:rPr>
+          <w:rFonts w:ascii="Times New Roman" w:eastAsia="宋体" w:hAnsi="Times New Roman" w:cs="Times New Roman"/>
+          <w:sz w:val="24"/>
+          <w:szCs w:val="24"/>
+        </w:rPr>
+        <w:t>）</w:t>
+      </w:r>
+      <w:r>
+        <w:rPr>
+          <w:rFonts w:ascii="Times New Roman" w:eastAsia="宋体" w:hAnsi="Times New Roman" w:cs="Times New Roman"/>
+          <w:sz w:val="24"/>
+          <w:szCs w:val="24"/>
+        </w:rPr>
+        <w:t xml:space="preserve"> </w:t>
+      </w:r>
+      <w:r>
+        <w:rPr>
+          <w:rFonts w:ascii="Times New Roman" w:eastAsia="宋体" w:hAnsi="Times New Roman" w:cs="Times New Roman"/>
+          <w:sz w:val="24"/>
+          <w:szCs w:val="24"/>
+        </w:rPr>
+        <w:t>手写实现智能指针类（</w:t>
+      </w:r>
+      <w:r>
+        <w:rPr>
+          <w:rFonts w:ascii="Times New Roman" w:eastAsia="宋体" w:hAnsi="Times New Roman" w:cs="Times New Roman"/>
+          <w:sz w:val="24"/>
+          <w:szCs w:val="24"/>
+        </w:rPr>
+        <w:t>34-37</w:t>
+      </w:r>
+      <w:r>
+        <w:rPr>
+          <w:rFonts w:ascii="Times New Roman" w:eastAsia="宋体" w:hAnsi="Times New Roman" w:cs="Times New Roman"/>
+          <w:sz w:val="24"/>
+          <w:szCs w:val="24"/>
+        </w:rPr>
+        <w:t>我没遇见过）</w:t>
+      </w:r>
+    </w:p>
+    <w:p>
+      <w:pPr>
+        <w:rPr>
+          <w:rFonts w:ascii="Times New Roman" w:eastAsia="宋体" w:hAnsi="Times New Roman" w:cs="Times New Roman"/>
+          <w:sz w:val="24"/>
+          <w:szCs w:val="24"/>
+        </w:rPr>
+      </w:pPr>
+      <w:r>
+        <w:rPr>
+          <w:rFonts w:ascii="Times New Roman" w:eastAsia="宋体" w:hAnsi="Times New Roman" w:cs="Times New Roman"/>
+          <w:sz w:val="24"/>
+          <w:szCs w:val="24"/>
+        </w:rPr>
+        <w:br/>
+      </w:r>
+      <w:r>
+        <w:rPr>
+          <w:rFonts w:ascii="Times New Roman" w:eastAsia="宋体" w:hAnsi="Times New Roman" w:cs="Times New Roman"/>
+          <w:sz w:val="24"/>
+          <w:szCs w:val="24"/>
+        </w:rPr>
+        <w:t>（</w:t>
+      </w:r>
+      <w:r>
+        <w:rPr>
+          <w:rFonts w:ascii="Times New Roman" w:eastAsia="宋体" w:hAnsi="Times New Roman" w:cs="Times New Roman"/>
+          <w:sz w:val="24"/>
+          <w:szCs w:val="24"/>
+        </w:rPr>
         <w:t>37</w:t>
       </w:r>
       <w:r>
@@ -20454,6 +20452,15 @@
         </w:rPr>
         <w:t>调试程序的方法</w:t>
       </w:r>
+    </w:p>
+    <w:p>
+      <w:pPr>
+        <w:rPr>
+          <w:rFonts w:ascii="Times New Roman" w:eastAsia="宋体" w:hAnsi="Times New Roman" w:cs="Times New Roman"/>
+          <w:sz w:val="24"/>
+          <w:szCs w:val="24"/>
+        </w:rPr>
+      </w:pPr>
       <w:r>
         <w:rPr>
           <w:rFonts w:ascii="Times New Roman" w:eastAsia="宋体" w:hAnsi="Times New Roman" w:cs="Times New Roman"/>
@@ -20518,6 +20525,15 @@
         </w:rPr>
         <w:t>要怎么调试</w:t>
       </w:r>
+    </w:p>
+    <w:p>
+      <w:pPr>
+        <w:rPr>
+          <w:rFonts w:ascii="Times New Roman" w:eastAsia="宋体" w:hAnsi="Times New Roman" w:cs="Times New Roman"/>
+          <w:sz w:val="24"/>
+          <w:szCs w:val="24"/>
+        </w:rPr>
+      </w:pPr>
       <w:r>
         <w:rPr>
           <w:rFonts w:ascii="Times New Roman" w:eastAsia="宋体" w:hAnsi="Times New Roman" w:cs="Times New Roman"/>
@@ -20566,6 +20582,15 @@
         </w:rPr>
         <w:t>内存检查工具的了解</w:t>
       </w:r>
+    </w:p>
+    <w:p>
+      <w:pPr>
+        <w:rPr>
+          <w:rFonts w:ascii="Times New Roman" w:eastAsia="宋体" w:hAnsi="Times New Roman" w:cs="Times New Roman"/>
+          <w:sz w:val="24"/>
+          <w:szCs w:val="24"/>
+        </w:rPr>
+      </w:pPr>
       <w:r>
         <w:rPr>
           <w:rFonts w:ascii="Times New Roman" w:eastAsia="宋体" w:hAnsi="Times New Roman" w:cs="Times New Roman"/>
@@ -20614,6 +20639,15 @@
         </w:rPr>
         <w:t>模板的用法与适用场景</w:t>
       </w:r>
+    </w:p>
+    <w:p>
+      <w:pPr>
+        <w:rPr>
+          <w:rFonts w:ascii="Times New Roman" w:eastAsia="宋体" w:hAnsi="Times New Roman" w:cs="Times New Roman"/>
+          <w:sz w:val="24"/>
+          <w:szCs w:val="24"/>
+        </w:rPr>
+      </w:pPr>
       <w:r>
         <w:rPr>
           <w:rFonts w:ascii="Times New Roman" w:eastAsia="宋体" w:hAnsi="Times New Roman" w:cs="Times New Roman"/>
@@ -20680,6 +20714,15 @@
         </w:rPr>
         <w:t>初始化列表会快一些（性能优势）？</w:t>
       </w:r>
+    </w:p>
+    <w:p>
+      <w:pPr>
+        <w:rPr>
+          <w:rFonts w:ascii="Times New Roman" w:eastAsia="宋体" w:hAnsi="Times New Roman" w:cs="Times New Roman"/>
+          <w:sz w:val="24"/>
+          <w:szCs w:val="24"/>
+        </w:rPr>
+      </w:pPr>
       <w:r>
         <w:rPr>
           <w:rFonts w:ascii="Times New Roman" w:eastAsia="宋体" w:hAnsi="Times New Roman" w:cs="Times New Roman"/>
@@ -20794,6 +20837,15 @@
         </w:rPr>
         <w:t>）</w:t>
       </w:r>
+    </w:p>
+    <w:p>
+      <w:pPr>
+        <w:rPr>
+          <w:rFonts w:ascii="Times New Roman" w:eastAsia="宋体" w:hAnsi="Times New Roman" w:cs="Times New Roman"/>
+          <w:sz w:val="24"/>
+          <w:szCs w:val="24"/>
+        </w:rPr>
+      </w:pPr>
       <w:r>
         <w:rPr>
           <w:rFonts w:ascii="Times New Roman" w:eastAsia="宋体" w:hAnsi="Times New Roman" w:cs="Times New Roman"/>
@@ -20876,6 +20928,15 @@
         </w:rPr>
         <w:t>过程）</w:t>
       </w:r>
+    </w:p>
+    <w:p>
+      <w:pPr>
+        <w:rPr>
+          <w:rFonts w:ascii="Times New Roman" w:eastAsia="宋体" w:hAnsi="Times New Roman" w:cs="Times New Roman"/>
+          <w:sz w:val="24"/>
+          <w:szCs w:val="24"/>
+        </w:rPr>
+      </w:pPr>
       <w:r>
         <w:rPr>
           <w:rFonts w:ascii="Times New Roman" w:eastAsia="宋体" w:hAnsi="Times New Roman" w:cs="Times New Roman"/>
@@ -21125,7 +21186,7 @@
           <w:sz w:val="24"/>
           <w:szCs w:val="24"/>
         </w:rPr>
-        <w:t>类对象</w:t>
+        <w:t>类对</w:t>
       </w:r>
       <w:proofErr w:type="gramEnd"/>
       <w:r>
@@ -21134,7 +21195,7 @@
           <w:sz w:val="24"/>
           <w:szCs w:val="24"/>
         </w:rPr>
-        <w:t>的指针，这两种转换之间的差别是巨大的，但是传统的</w:t>
+        <w:t>象的指针，这两种转换之间的差别是巨大的，但是传统的</w:t>
       </w:r>
       <w:r>
         <w:rPr>
@@ -21274,6 +21335,7 @@
           <w:sz w:val="24"/>
           <w:szCs w:val="24"/>
         </w:rPr>
+        <w:lastRenderedPageBreak/>
         <w:t>最常用的类型转换符，在正常状况下的类型转换，如把</w:t>
       </w:r>
       <w:r>
@@ -21881,14 +21943,6 @@
           <w:szCs w:val="24"/>
         </w:rPr>
         <w:br/>
-      </w:r>
-      <w:r>
-        <w:rPr>
-          <w:rFonts w:ascii="Times New Roman" w:eastAsia="宋体" w:hAnsi="Times New Roman" w:cs="Times New Roman"/>
-          <w:sz w:val="24"/>
-          <w:szCs w:val="24"/>
-        </w:rPr>
-        <w:lastRenderedPageBreak/>
         <w:t>public:</w:t>
       </w:r>
       <w:r>
@@ -22052,7 +22106,6 @@
     <w:p>
       <w:pPr>
         <w:rPr>
-          <w:rFonts w:hint="eastAsia"/>
           <w:sz w:val="24"/>
           <w:szCs w:val="24"/>
         </w:rPr>
@@ -22314,6 +22367,7 @@
           <w:sz w:val="24"/>
           <w:szCs w:val="24"/>
         </w:rPr>
+        <w:lastRenderedPageBreak/>
         <w:t>算法这一块太过庞大，几乎都有可能，牛油们最好还是</w:t>
       </w:r>
       <w:proofErr w:type="gramStart"/>
@@ -22626,8 +22680,6 @@
         </w:rPr>
         <w:t>了解并查集吗？（低频）</w:t>
       </w:r>
-      <w:bookmarkStart w:id="6" w:name="_GoBack"/>
-      <w:bookmarkEnd w:id="6"/>
       <w:r>
         <w:rPr>
           <w:rFonts w:ascii="Times New Roman" w:eastAsia="宋体" w:hAnsi="Times New Roman" w:cs="Times New Roman"/>
@@ -23566,7 +23618,6 @@
           <w:sz w:val="24"/>
           <w:szCs w:val="24"/>
         </w:rPr>
-        <w:lastRenderedPageBreak/>
         <w:t>（</w:t>
       </w:r>
       <w:r>
@@ -24798,6 +24849,7 @@
   <w:style w:type="character" w:default="1" w:styleId="a0">
     <w:name w:val="Default Paragraph Font"/>
     <w:uiPriority w:val="1"/>
+    <w:semiHidden/>
     <w:unhideWhenUsed/>
   </w:style>
   <w:style w:type="table" w:default="1" w:styleId="a1">
@@ -24934,6 +24986,18 @@
       <w:kern w:val="2"/>
       <w:sz w:val="32"/>
       <w:szCs w:val="32"/>
+    </w:rPr>
+  </w:style>
+  <w:style w:type="character" w:styleId="aa">
+    <w:name w:val="Unresolved Mention"/>
+    <w:basedOn w:val="a0"/>
+    <w:uiPriority w:val="99"/>
+    <w:semiHidden/>
+    <w:unhideWhenUsed/>
+    <w:rsid w:val="00877D2E"/>
+    <w:rPr>
+      <w:color w:val="808080"/>
+      <w:shd w:val="clear" w:color="auto" w:fill="E6E6E6"/>
     </w:rPr>
   </w:style>
 </w:styles>
